--- a/Project_Report.docx
+++ b/Project_Report.docx
@@ -78,18 +78,18 @@
       <w:pPr>
         <w:pStyle w:val="Heading1"/>
         <w:rPr>
-          <w:rFonts w:ascii="Arial Black" w:hAnsi="Arial Black"/>
+          <w:rFonts w:ascii="Algerian" w:hAnsi="Algerian"/>
           <w:color w:val="auto"/>
-          <w:sz w:val="32"/>
-          <w:szCs w:val="32"/>
-        </w:rPr>
-      </w:pPr>
-      <w:r>
-        <w:rPr>
-          <w:rFonts w:ascii="Arial Black" w:hAnsi="Arial Black"/>
+          <w:sz w:val="48"/>
+          <w:szCs w:val="48"/>
+        </w:rPr>
+      </w:pPr>
+      <w:r>
+        <w:rPr>
+          <w:rFonts w:ascii="Algerian" w:hAnsi="Algerian"/>
           <w:color w:val="auto"/>
-          <w:sz w:val="32"/>
-          <w:szCs w:val="32"/>
+          <w:sz w:val="48"/>
+          <w:szCs w:val="48"/>
         </w:rPr>
         <w:t>FALL SEMESTER 2025-2026</w:t>
       </w:r>
@@ -98,18 +98,18 @@
       <w:pPr>
         <w:pStyle w:val="Heading1"/>
         <w:rPr>
-          <w:rFonts w:ascii="Arial Black" w:hAnsi="Arial Black"/>
+          <w:rFonts w:ascii="Algerian" w:hAnsi="Algerian"/>
           <w:color w:val="auto"/>
-          <w:sz w:val="32"/>
-          <w:szCs w:val="32"/>
-        </w:rPr>
-      </w:pPr>
-      <w:r>
-        <w:rPr>
-          <w:rFonts w:ascii="Arial Black" w:hAnsi="Arial Black"/>
+          <w:sz w:val="48"/>
+          <w:szCs w:val="48"/>
+        </w:rPr>
+      </w:pPr>
+      <w:r>
+        <w:rPr>
+          <w:rFonts w:ascii="Algerian" w:hAnsi="Algerian"/>
           <w:color w:val="auto"/>
-          <w:sz w:val="32"/>
-          <w:szCs w:val="32"/>
+          <w:sz w:val="48"/>
+          <w:szCs w:val="48"/>
         </w:rPr>
         <w:t>VITYARTHI PROJECT</w:t>
       </w:r>
@@ -118,56 +118,104 @@
       <w:pPr>
         <w:pStyle w:val="Heading1"/>
         <w:rPr>
-          <w:rFonts w:ascii="Arial Black" w:hAnsi="Arial Black"/>
+          <w:rFonts w:ascii="Algerian" w:hAnsi="Algerian"/>
           <w:color w:val="auto"/>
-          <w:sz w:val="32"/>
-          <w:szCs w:val="32"/>
-        </w:rPr>
-      </w:pPr>
-      <w:r>
-        <w:rPr>
-          <w:rFonts w:ascii="Arial Black" w:hAnsi="Arial Black"/>
+          <w:sz w:val="48"/>
+          <w:szCs w:val="48"/>
+        </w:rPr>
+      </w:pPr>
+      <w:r>
+        <w:rPr>
+          <w:rFonts w:ascii="Algerian" w:hAnsi="Algerian"/>
           <w:color w:val="auto"/>
-          <w:sz w:val="32"/>
-          <w:szCs w:val="32"/>
-        </w:rPr>
-        <w:t>NAME: ABHINANDITA ROY</w:t>
-      </w:r>
+          <w:sz w:val="48"/>
+          <w:szCs w:val="48"/>
+        </w:rPr>
+        <w:t xml:space="preserve">NAME: </w:t>
+      </w:r>
+      <w:r>
+        <w:rPr>
+          <w:rFonts w:ascii="Algerian" w:hAnsi="Algerian"/>
+          <w:color w:val="auto"/>
+          <w:sz w:val="48"/>
+          <w:szCs w:val="48"/>
+        </w:rPr>
+        <w:t xml:space="preserve">Krittika </w:t>
+      </w:r>
+      <w:proofErr w:type="spellStart"/>
+      <w:r>
+        <w:rPr>
+          <w:rFonts w:ascii="Algerian" w:hAnsi="Algerian"/>
+          <w:color w:val="auto"/>
+          <w:sz w:val="48"/>
+          <w:szCs w:val="48"/>
+        </w:rPr>
+        <w:t>haldar</w:t>
+      </w:r>
+      <w:proofErr w:type="spellEnd"/>
     </w:p>
     <w:p>
       <w:pPr>
         <w:pStyle w:val="Heading1"/>
         <w:rPr>
-          <w:rFonts w:ascii="Arial Black" w:hAnsi="Arial Black"/>
+          <w:rFonts w:ascii="Algerian" w:hAnsi="Algerian"/>
           <w:color w:val="auto"/>
-          <w:sz w:val="32"/>
-          <w:szCs w:val="32"/>
-        </w:rPr>
-      </w:pPr>
-      <w:r>
-        <w:rPr>
-          <w:rFonts w:ascii="Arial Black" w:hAnsi="Arial Black"/>
+          <w:sz w:val="48"/>
+          <w:szCs w:val="48"/>
+        </w:rPr>
+      </w:pPr>
+      <w:r>
+        <w:rPr>
+          <w:rFonts w:ascii="Algerian" w:hAnsi="Algerian"/>
           <w:color w:val="auto"/>
-          <w:sz w:val="32"/>
-          <w:szCs w:val="32"/>
-        </w:rPr>
-        <w:t>REGISRATION NUMBER: 25BCE10611</w:t>
+          <w:sz w:val="48"/>
+          <w:szCs w:val="48"/>
+        </w:rPr>
+        <w:t>REGISRATION NUMBER: 25B</w:t>
+      </w:r>
+      <w:r>
+        <w:rPr>
+          <w:rFonts w:ascii="Algerian" w:hAnsi="Algerian"/>
+          <w:color w:val="auto"/>
+          <w:sz w:val="48"/>
+          <w:szCs w:val="48"/>
+        </w:rPr>
+        <w:t>as10019</w:t>
       </w:r>
     </w:p>
     <w:p>
       <w:pPr>
         <w:pStyle w:val="Heading1"/>
-      </w:pPr>
-      <w:r>
-        <w:rPr>
-          <w:rFonts w:ascii="Arial Black" w:hAnsi="Arial Black"/>
+        <w:rPr>
+          <w:rFonts w:ascii="Algerian" w:hAnsi="Algerian"/>
+          <w:sz w:val="48"/>
+          <w:szCs w:val="48"/>
+        </w:rPr>
+      </w:pPr>
+      <w:r>
+        <w:rPr>
+          <w:rFonts w:ascii="Algerian" w:hAnsi="Algerian"/>
           <w:color w:val="auto"/>
-          <w:sz w:val="32"/>
-          <w:szCs w:val="32"/>
-        </w:rPr>
-        <w:t>CLASS CODE: CSE1021</w:t>
-      </w:r>
-      <w:r>
+          <w:sz w:val="48"/>
+          <w:szCs w:val="48"/>
+        </w:rPr>
+        <w:t xml:space="preserve">CLASS CODE: </w:t>
+      </w:r>
+      <w:r>
+        <w:rPr>
+          <w:rFonts w:ascii="Algerian" w:hAnsi="Algerian"/>
+          <w:color w:val="auto"/>
+          <w:sz w:val="48"/>
+          <w:szCs w:val="48"/>
+        </w:rPr>
+        <w:t>CSE1021</w:t>
+      </w:r>
+      <w:r>
+        <w:rPr>
+          <w:rFonts w:ascii="Algerian" w:hAnsi="Algerian"/>
+          <w:sz w:val="48"/>
+          <w:szCs w:val="48"/>
+        </w:rPr>
         <w:br w:type="page"/>
       </w:r>
     </w:p>
@@ -177,11 +225,13 @@
       <w:pPr>
         <w:pStyle w:val="Title"/>
         <w:rPr>
+          <w:rFonts w:ascii="Algerian" w:hAnsi="Algerian"/>
           <w:u w:val="single"/>
         </w:rPr>
       </w:pPr>
       <w:r>
         <w:rPr>
+          <w:rFonts w:ascii="Algerian" w:hAnsi="Algerian"/>
           <w:u w:val="single"/>
         </w:rPr>
         <w:t>PROBLEM STATEMENT</w:t>
@@ -247,11 +297,13 @@
       <w:pPr>
         <w:pStyle w:val="Title"/>
         <w:rPr>
+          <w:rFonts w:ascii="Algerian" w:hAnsi="Algerian"/>
           <w:u w:val="single"/>
         </w:rPr>
       </w:pPr>
       <w:r>
         <w:rPr>
+          <w:rFonts w:ascii="Algerian" w:hAnsi="Algerian"/>
           <w:u w:val="single"/>
         </w:rPr>
         <w:t>OBJECTIVE</w:t>
@@ -271,74 +323,60 @@
           <w:szCs w:val="28"/>
           <w:lang w:val="en-US"/>
         </w:rPr>
-        <w:t xml:space="preserve">The goal of this project is to build a full Tic Tac Toe game in Python. The </w:t>
-      </w:r>
-      <w:proofErr w:type="gramStart"/>
-      <w:r>
+        <w:t>The goal of this project is to build a full Tic Tac Toe game in Python. The main focus is to design an engaging interface for two players to play against each other. This project also acts as a hands-on example of basic coding skills, such as control flow and handling user input.</w:t>
+      </w:r>
+    </w:p>
+    <w:p>
+      <w:pPr>
+        <w:pStyle w:val="Title"/>
+        <w:rPr>
+          <w:rFonts w:ascii="Algerian" w:hAnsi="Algerian"/>
+          <w:u w:val="single"/>
+        </w:rPr>
+      </w:pPr>
+      <w:r>
+        <w:rPr>
+          <w:rFonts w:ascii="Algerian" w:hAnsi="Algerian"/>
+          <w:u w:val="single"/>
+        </w:rPr>
+        <w:t>OUTCOME</w:t>
+      </w:r>
+    </w:p>
+    <w:p>
+      <w:pPr>
         <w:rPr>
           <w:sz w:val="28"/>
           <w:szCs w:val="28"/>
           <w:lang w:val="en-US"/>
         </w:rPr>
-        <w:t>main focus</w:t>
-      </w:r>
-      <w:proofErr w:type="gramEnd"/>
-      <w:r>
-        <w:rPr>
-          <w:sz w:val="28"/>
-          <w:szCs w:val="28"/>
-          <w:lang w:val="en-US"/>
-        </w:rPr>
-        <w:t xml:space="preserve"> is to design an engaging interface for two players to play against each other. This project also acts as a hands-on example of basic coding skills, such as control flow and handling user input.</w:t>
+      </w:pPr>
+    </w:p>
+    <w:p>
+      <w:pPr>
+        <w:rPr>
+          <w:sz w:val="28"/>
+          <w:szCs w:val="28"/>
+        </w:rPr>
+      </w:pPr>
+      <w:r>
+        <w:rPr>
+          <w:sz w:val="28"/>
+          <w:szCs w:val="28"/>
+        </w:rPr>
+        <w:t>The Tic-Tac-Toe project was effectively completed and achieved its goal of a working fully functional two-player game that was made using Python. At its conclusion, we confirmed the learning goals related to programming, including game logic/representation of the state of the board game (in this case, a 3x3 matrix), turn-taking, and input handling. Most importantly, the logic of the project allows for sophisticated win-condition logic, meaning that horizontal, vertical, and diagonal wins are detected, as well as the condition of a "Draw" or "Cat's Game" if the board is full.</w:t>
       </w:r>
     </w:p>
     <w:p>
       <w:pPr>
         <w:pStyle w:val="Title"/>
         <w:rPr>
+          <w:rFonts w:ascii="Algerian" w:hAnsi="Algerian"/>
           <w:u w:val="single"/>
         </w:rPr>
       </w:pPr>
       <w:r>
         <w:rPr>
-          <w:u w:val="single"/>
-        </w:rPr>
-        <w:t>OUTCOME</w:t>
-      </w:r>
-    </w:p>
-    <w:p>
-      <w:pPr>
-        <w:rPr>
-          <w:sz w:val="28"/>
-          <w:szCs w:val="28"/>
-          <w:lang w:val="en-US"/>
-        </w:rPr>
-      </w:pPr>
-    </w:p>
-    <w:p>
-      <w:pPr>
-        <w:rPr>
-          <w:sz w:val="28"/>
-          <w:szCs w:val="28"/>
-        </w:rPr>
-      </w:pPr>
-      <w:r>
-        <w:rPr>
-          <w:sz w:val="28"/>
-          <w:szCs w:val="28"/>
-        </w:rPr>
-        <w:t>The Tic-Tac-Toe project was effectively completed and achieved its goal of a working fully functional two-player game that was made using Python. At its conclusion, we confirmed the learning goals related to programming, including game logic/representation of the state of the board game (in this case, a 3x3 matrix), turn-taking, and input handling. Most importantly, the logic of the project allows for sophisticated win-condition logic, meaning that horizontal, vertical, and diagonal wins are detected, as well as the condition of a "Draw" or "Cat's Game" if the board is full.</w:t>
-      </w:r>
-    </w:p>
-    <w:p>
-      <w:pPr>
-        <w:pStyle w:val="Title"/>
-        <w:rPr>
-          <w:u w:val="single"/>
-        </w:rPr>
-      </w:pPr>
-      <w:r>
-        <w:rPr>
+          <w:rFonts w:ascii="Algerian" w:hAnsi="Algerian"/>
           <w:u w:val="single"/>
         </w:rPr>
         <w:t>REQUIREMENT ANALYSIS</w:t>
@@ -421,6 +459,7 @@
           <w:sz w:val="28"/>
           <w:szCs w:val="28"/>
         </w:rPr>
+        <w:lastRenderedPageBreak/>
         <w:t>Version 10.0.19045 Build 19045</w:t>
       </w:r>
     </w:p>
@@ -441,7 +480,6 @@
           <w:sz w:val="28"/>
           <w:szCs w:val="28"/>
         </w:rPr>
-        <w:lastRenderedPageBreak/>
         <w:t>System Model</w:t>
       </w:r>
       <w:r>
@@ -676,12 +714,14 @@
       <w:pPr>
         <w:pStyle w:val="Title"/>
         <w:rPr>
+          <w:rFonts w:ascii="Algerian" w:hAnsi="Algerian"/>
           <w:u w:val="single"/>
           <w:lang w:val="en-US"/>
         </w:rPr>
       </w:pPr>
       <w:r>
         <w:rPr>
+          <w:rFonts w:ascii="Algerian" w:hAnsi="Algerian"/>
           <w:u w:val="single"/>
           <w:lang w:val="en-US"/>
         </w:rPr>
@@ -708,34 +748,20 @@
           <w:sz w:val="28"/>
           <w:szCs w:val="28"/>
         </w:rPr>
-        <w:t xml:space="preserve">TIC TAC TOE - Write a Python program that allows two players to play the classic game of Tic Tac Toe on a 3x3 grid. The players - one playing as 'X' and the other as 'O' - take turns to input their moves. The system is to validate each move, update the board, and present the current state after every turn. The program should automatically check for winning conditions-three matching symbols in a row, column, or diagonal-or a draw-if the board is full and </w:t>
-      </w:r>
-      <w:proofErr w:type="gramStart"/>
-      <w:r>
-        <w:rPr>
-          <w:sz w:val="28"/>
-          <w:szCs w:val="28"/>
-        </w:rPr>
-        <w:t>there's</w:t>
-      </w:r>
-      <w:proofErr w:type="gramEnd"/>
-      <w:r>
-        <w:rPr>
-          <w:sz w:val="28"/>
-          <w:szCs w:val="28"/>
-        </w:rPr>
-        <w:t xml:space="preserve"> no winner-and declare the result accordingly. Input validation and error handling in case of invalid or repeated moves are necessary for smooth gameplay.</w:t>
+        <w:t>TIC TAC TOE - Write a Python program that allows two players to play the classic game of Tic Tac Toe on a 3x3 grid. The players - one playing as 'X' and the other as 'O' - take turns to input their moves. The system is to validate each move, update the board, and present the current state after every turn. The program should automatically check for winning conditions-three matching symbols in a row, column, or diagonal-or a draw-if the board is full and there's no winner-and declare the result accordingly. Input validation and error handling in case of invalid or repeated moves are necessary for smooth gameplay.</w:t>
       </w:r>
     </w:p>
     <w:p>
       <w:pPr>
         <w:pStyle w:val="Title"/>
         <w:rPr>
+          <w:rFonts w:ascii="Algerian" w:hAnsi="Algerian"/>
           <w:u w:val="single"/>
         </w:rPr>
       </w:pPr>
       <w:r>
         <w:rPr>
+          <w:rFonts w:ascii="Algerian" w:hAnsi="Algerian"/>
           <w:u w:val="single"/>
         </w:rPr>
         <w:t>ALGORITHM</w:t>
@@ -744,6 +770,9 @@
     <w:p>
       <w:pPr>
         <w:pStyle w:val="Title"/>
+        <w:rPr>
+          <w:rFonts w:ascii="Algerian" w:hAnsi="Algerian"/>
+        </w:rPr>
       </w:pPr>
     </w:p>
     <w:p>
@@ -811,6 +840,7 @@
           <w:sz w:val="28"/>
           <w:szCs w:val="28"/>
         </w:rPr>
+        <w:lastRenderedPageBreak/>
         <w:t xml:space="preserve">• Set the starting player as 'X'.  </w:t>
       </w:r>
     </w:p>
@@ -1043,6 +1073,9 @@
       </w:pPr>
       <w:r>
         <w:rPr>
+          <w:rFonts w:ascii="Algerian" w:hAnsi="Algerian"/>
+          <w:sz w:val="52"/>
+          <w:szCs w:val="52"/>
           <w:u w:val="single"/>
         </w:rPr>
         <w:lastRenderedPageBreak/>
@@ -1050,6 +1083,9 @@
       </w:r>
       <w:r>
         <w:rPr>
+          <w:rFonts w:ascii="Algerian" w:hAnsi="Algerian"/>
+          <w:sz w:val="52"/>
+          <w:szCs w:val="52"/>
           <w:u w:val="single"/>
         </w:rPr>
         <w:t>RAM</w:t>
@@ -1148,9 +1184,13 @@
     <w:p>
       <w:pPr>
         <w:pStyle w:val="Title"/>
-      </w:pPr>
-      <w:r>
-        <w:rPr>
+        <w:rPr>
+          <w:rFonts w:ascii="Algerian" w:hAnsi="Algerian"/>
+        </w:rPr>
+      </w:pPr>
+      <w:r>
+        <w:rPr>
+          <w:rFonts w:ascii="Algerian" w:hAnsi="Algerian"/>
           <w:u w:val="single"/>
         </w:rPr>
         <w:t>IMPLEMENTATION</w:t>
@@ -3783,11 +3823,13 @@
       <w:pPr>
         <w:pStyle w:val="Title"/>
         <w:rPr>
+          <w:rFonts w:ascii="Algerian" w:hAnsi="Algerian"/>
           <w:u w:val="single"/>
         </w:rPr>
       </w:pPr>
       <w:r>
         <w:rPr>
+          <w:rFonts w:ascii="Algerian" w:hAnsi="Algerian"/>
           <w:u w:val="single"/>
         </w:rPr>
         <w:t>TESTING APPROACH</w:t>
@@ -4135,23 +4177,7 @@
           <w:sz w:val="28"/>
           <w:szCs w:val="28"/>
         </w:rPr>
-        <w:t xml:space="preserve">If </w:t>
-      </w:r>
-      <w:proofErr w:type="gramStart"/>
-      <w:r>
-        <w:rPr>
-          <w:sz w:val="28"/>
-          <w:szCs w:val="28"/>
-        </w:rPr>
-        <w:t>there's</w:t>
-      </w:r>
-      <w:proofErr w:type="gramEnd"/>
-      <w:r>
-        <w:rPr>
-          <w:sz w:val="28"/>
-          <w:szCs w:val="28"/>
-        </w:rPr>
-        <w:t xml:space="preserve"> a graphical interface: Test that it accurately reflects the game state and responds correctly to user input.</w:t>
+        <w:t>If there's a graphical interface: Test that it accurately reflects the game state and responds correctly to user input.</w:t>
       </w:r>
     </w:p>
     <w:p>
@@ -4292,6 +4318,7 @@
       </w:pPr>
       <w:r>
         <w:rPr>
+          <w:rFonts w:ascii="Algerian" w:hAnsi="Algerian"/>
           <w:u w:val="single"/>
         </w:rPr>
         <w:lastRenderedPageBreak/>
@@ -4509,6 +4536,7 @@
       <w:pPr>
         <w:pStyle w:val="Title"/>
         <w:rPr>
+          <w:rFonts w:ascii="Algerian" w:hAnsi="Algerian"/>
           <w:u w:val="single"/>
           <w:lang w:val="en-US"/>
         </w:rPr>
@@ -4521,6 +4549,7 @@
       </w:r>
       <w:r>
         <w:rPr>
+          <w:rFonts w:ascii="Algerian" w:hAnsi="Algerian"/>
           <w:u w:val="single"/>
           <w:lang w:val="en-US"/>
         </w:rPr>
@@ -4529,6 +4558,7 @@
       </w:r>
       <w:r>
         <w:rPr>
+          <w:rFonts w:ascii="Algerian" w:hAnsi="Algerian"/>
           <w:u w:val="single"/>
           <w:lang w:val="en-US"/>
         </w:rPr>
@@ -4536,6 +4566,7 @@
       </w:r>
       <w:r>
         <w:rPr>
+          <w:rFonts w:ascii="Algerian" w:hAnsi="Algerian"/>
           <w:u w:val="single"/>
           <w:lang w:val="en-US"/>
         </w:rPr>
